--- a/requirements.docx
+++ b/requirements.docx
@@ -13,6 +13,24 @@
           <w:lang w:val="en-US"/>
         </w:rPr>
         <w:t>Customer</w:t>
+      </w:r>
+    </w:p>
+    <w:p>
+      <w:pPr>
+        <w:pStyle w:val="ListParagraph"/>
+        <w:numPr>
+          <w:ilvl w:val="0"/>
+          <w:numId w:val="1"/>
+        </w:numPr>
+        <w:rPr>
+          <w:lang w:val="en-US"/>
+        </w:rPr>
+      </w:pPr>
+      <w:r>
+        <w:rPr>
+          <w:lang w:val="en-US"/>
+        </w:rPr>
+        <w:t>See all books</w:t>
       </w:r>
     </w:p>
     <w:p>

--- a/requirements.docx
+++ b/requirements.docx
@@ -5,14 +5,18 @@
     <w:p>
       <w:pPr>
         <w:rPr>
-          <w:lang w:val="en-US"/>
-        </w:rPr>
-      </w:pPr>
-      <w:r>
-        <w:rPr>
-          <w:lang w:val="en-US"/>
-        </w:rPr>
-        <w:t>Customer</w:t>
+          <w:sz w:val="32"/>
+          <w:szCs w:val="32"/>
+          <w:lang w:val="en-US"/>
+        </w:rPr>
+      </w:pPr>
+      <w:r>
+        <w:rPr>
+          <w:sz w:val="32"/>
+          <w:szCs w:val="32"/>
+          <w:lang w:val="en-US"/>
+        </w:rPr>
+        <w:t>Functional requirements</w:t>
       </w:r>
     </w:p>
     <w:p>
@@ -20,7 +24,7 @@
         <w:pStyle w:val="ListParagraph"/>
         <w:numPr>
           <w:ilvl w:val="0"/>
-          <w:numId w:val="1"/>
+          <w:numId w:val="6"/>
         </w:numPr>
         <w:rPr>
           <w:lang w:val="en-US"/>
@@ -30,7 +34,85 @@
         <w:rPr>
           <w:lang w:val="en-US"/>
         </w:rPr>
-        <w:t>See all books</w:t>
+        <w:t xml:space="preserve">As a subscriber I </w:t>
+      </w:r>
+      <w:r>
+        <w:rPr>
+          <w:lang w:val="en-US"/>
+        </w:rPr>
+        <w:t>m</w:t>
+      </w:r>
+      <w:r>
+        <w:rPr>
+          <w:lang w:val="en-US"/>
+        </w:rPr>
+        <w:t>ust</w:t>
+      </w:r>
+      <w:r>
+        <w:rPr>
+          <w:lang w:val="en-US"/>
+        </w:rPr>
+        <w:t xml:space="preserve"> be able to see </w:t>
+      </w:r>
+      <w:r>
+        <w:rPr>
+          <w:lang w:val="en-US"/>
+        </w:rPr>
+        <w:t xml:space="preserve">the </w:t>
+      </w:r>
+      <w:r>
+        <w:rPr>
+          <w:lang w:val="en-US"/>
+        </w:rPr>
+        <w:t>title,</w:t>
+      </w:r>
+      <w:r>
+        <w:rPr>
+          <w:lang w:val="en-US"/>
+        </w:rPr>
+        <w:t xml:space="preserve"> </w:t>
+      </w:r>
+      <w:r>
+        <w:rPr>
+          <w:lang w:val="en-US"/>
+        </w:rPr>
+        <w:t>author, ISBN, language</w:t>
+      </w:r>
+      <w:r>
+        <w:rPr>
+          <w:lang w:val="en-US"/>
+        </w:rPr>
+        <w:t xml:space="preserve">, </w:t>
+      </w:r>
+      <w:r>
+        <w:rPr>
+          <w:lang w:val="en-US"/>
+        </w:rPr>
+        <w:t>country</w:t>
+      </w:r>
+      <w:r>
+        <w:rPr>
+          <w:lang w:val="en-US"/>
+        </w:rPr>
+        <w:t xml:space="preserve"> </w:t>
+      </w:r>
+      <w:r>
+        <w:rPr>
+          <w:lang w:val="en-US"/>
+        </w:rPr>
+        <w:t>available copies of</w:t>
+      </w:r>
+      <w:r>
+        <w:rPr>
+          <w:lang w:val="en-US"/>
+        </w:rPr>
+        <w:t xml:space="preserve"> </w:t>
+      </w:r>
+      <w:r>
+        <w:rPr>
+          <w:lang w:val="en-US"/>
+        </w:rPr>
+        <w:t>all books.</w:t>
       </w:r>
     </w:p>
     <w:p>
@@ -38,7 +120,7 @@
         <w:pStyle w:val="ListParagraph"/>
         <w:numPr>
           <w:ilvl w:val="0"/>
-          <w:numId w:val="1"/>
+          <w:numId w:val="6"/>
         </w:numPr>
         <w:rPr>
           <w:lang w:val="en-US"/>
@@ -48,7 +130,772 @@
         <w:rPr>
           <w:lang w:val="en-US"/>
         </w:rPr>
-        <w:t>Search for book</w:t>
+        <w:t xml:space="preserve">As a subscriber I </w:t>
+      </w:r>
+      <w:r>
+        <w:rPr>
+          <w:lang w:val="en-US"/>
+        </w:rPr>
+        <w:t>must</w:t>
+      </w:r>
+      <w:r>
+        <w:rPr>
+          <w:lang w:val="en-US"/>
+        </w:rPr>
+        <w:t xml:space="preserve"> </w:t>
+      </w:r>
+      <w:r>
+        <w:rPr>
+          <w:lang w:val="en-US"/>
+        </w:rPr>
+        <w:t xml:space="preserve">be able to </w:t>
+      </w:r>
+      <w:r>
+        <w:rPr>
+          <w:lang w:val="en-US"/>
+        </w:rPr>
+        <w:t>search books with keywords: title, author, ISBN, language, country or combinations</w:t>
+      </w:r>
+      <w:r>
+        <w:rPr>
+          <w:lang w:val="en-US"/>
+        </w:rPr>
+        <w:t>.</w:t>
+      </w:r>
+      <w:r>
+        <w:rPr>
+          <w:lang w:val="en-US"/>
+        </w:rPr>
+        <w:t xml:space="preserve"> And after the search see the </w:t>
+      </w:r>
+      <w:r>
+        <w:rPr>
+          <w:lang w:val="en-US"/>
+        </w:rPr>
+        <w:t>title, author, ISBN, language</w:t>
+      </w:r>
+      <w:r>
+        <w:rPr>
+          <w:lang w:val="en-US"/>
+        </w:rPr>
+        <w:t xml:space="preserve">, </w:t>
+      </w:r>
+      <w:r>
+        <w:rPr>
+          <w:lang w:val="en-US"/>
+        </w:rPr>
+        <w:t xml:space="preserve">country </w:t>
+      </w:r>
+      <w:r>
+        <w:rPr>
+          <w:lang w:val="en-US"/>
+        </w:rPr>
+        <w:t xml:space="preserve">and available copies of the </w:t>
+      </w:r>
+      <w:r>
+        <w:rPr>
+          <w:lang w:val="en-US"/>
+        </w:rPr>
+        <w:t>book</w:t>
+      </w:r>
+      <w:r>
+        <w:rPr>
+          <w:lang w:val="en-US"/>
+        </w:rPr>
+        <w:t>.</w:t>
+      </w:r>
+    </w:p>
+    <w:p>
+      <w:pPr>
+        <w:pStyle w:val="ListParagraph"/>
+        <w:numPr>
+          <w:ilvl w:val="0"/>
+          <w:numId w:val="6"/>
+        </w:numPr>
+        <w:rPr>
+          <w:lang w:val="en-US"/>
+        </w:rPr>
+      </w:pPr>
+      <w:r>
+        <w:rPr>
+          <w:lang w:val="en-US"/>
+        </w:rPr>
+        <w:t xml:space="preserve">As a subscriber I </w:t>
+      </w:r>
+      <w:r>
+        <w:rPr>
+          <w:lang w:val="en-US"/>
+        </w:rPr>
+        <w:t>must</w:t>
+      </w:r>
+      <w:r>
+        <w:rPr>
+          <w:lang w:val="en-US"/>
+        </w:rPr>
+        <w:t xml:space="preserve"> be able to</w:t>
+      </w:r>
+      <w:r>
+        <w:rPr>
+          <w:lang w:val="en-US"/>
+        </w:rPr>
+        <w:t xml:space="preserve"> loan a book that I want</w:t>
+      </w:r>
+      <w:r>
+        <w:rPr>
+          <w:lang w:val="en-US"/>
+        </w:rPr>
+        <w:t>.</w:t>
+      </w:r>
+      <w:r>
+        <w:rPr>
+          <w:lang w:val="en-US"/>
+        </w:rPr>
+        <w:t xml:space="preserve"> Before loaning a book there must be an overview of the loan and a conformation from the subscriber.</w:t>
+      </w:r>
+      <w:r>
+        <w:rPr>
+          <w:lang w:val="en-US"/>
+        </w:rPr>
+        <w:t xml:space="preserve"> When the loan is made all book and subscriber and date info will saved with each other.</w:t>
+      </w:r>
+    </w:p>
+    <w:p>
+      <w:pPr>
+        <w:rPr>
+          <w:lang w:val="en-US"/>
+        </w:rPr>
+      </w:pPr>
+    </w:p>
+    <w:p>
+      <w:pPr>
+        <w:pStyle w:val="ListParagraph"/>
+        <w:numPr>
+          <w:ilvl w:val="0"/>
+          <w:numId w:val="6"/>
+        </w:numPr>
+        <w:rPr>
+          <w:lang w:val="en-US"/>
+        </w:rPr>
+      </w:pPr>
+      <w:r>
+        <w:rPr>
+          <w:lang w:val="en-US"/>
+        </w:rPr>
+        <w:t xml:space="preserve">As the librarian I </w:t>
+      </w:r>
+      <w:r>
+        <w:rPr>
+          <w:lang w:val="en-US"/>
+        </w:rPr>
+        <w:t>must</w:t>
+      </w:r>
+      <w:r>
+        <w:rPr>
+          <w:lang w:val="en-US"/>
+        </w:rPr>
+        <w:t xml:space="preserve"> be able </w:t>
+      </w:r>
+      <w:r>
+        <w:rPr>
+          <w:lang w:val="en-US"/>
+        </w:rPr>
+        <w:t xml:space="preserve">to </w:t>
+      </w:r>
+      <w:r>
+        <w:rPr>
+          <w:lang w:val="en-US"/>
+        </w:rPr>
+        <w:t>see the title, author, ISBN, language, country available copies of all books.</w:t>
+      </w:r>
+    </w:p>
+    <w:p>
+      <w:pPr>
+        <w:pStyle w:val="ListParagraph"/>
+        <w:numPr>
+          <w:ilvl w:val="0"/>
+          <w:numId w:val="6"/>
+        </w:numPr>
+        <w:rPr>
+          <w:lang w:val="en-US"/>
+        </w:rPr>
+      </w:pPr>
+      <w:r>
+        <w:rPr>
+          <w:lang w:val="en-US"/>
+        </w:rPr>
+        <w:t xml:space="preserve">As the librarian I </w:t>
+      </w:r>
+      <w:r>
+        <w:rPr>
+          <w:lang w:val="en-US"/>
+        </w:rPr>
+        <w:t>must</w:t>
+      </w:r>
+      <w:r>
+        <w:rPr>
+          <w:lang w:val="en-US"/>
+        </w:rPr>
+        <w:t xml:space="preserve"> be able </w:t>
+      </w:r>
+      <w:r>
+        <w:rPr>
+          <w:lang w:val="en-US"/>
+        </w:rPr>
+        <w:t xml:space="preserve">to </w:t>
+      </w:r>
+      <w:r>
+        <w:rPr>
+          <w:lang w:val="en-US"/>
+        </w:rPr>
+        <w:t>search books with keywords: title, author, ISBN, language, country or combinations. And after the search see the title, author, ISBN, language, country and available copies of the book.</w:t>
+      </w:r>
+    </w:p>
+    <w:p>
+      <w:pPr>
+        <w:pStyle w:val="ListParagraph"/>
+        <w:numPr>
+          <w:ilvl w:val="0"/>
+          <w:numId w:val="6"/>
+        </w:numPr>
+        <w:rPr>
+          <w:lang w:val="en-US"/>
+        </w:rPr>
+      </w:pPr>
+      <w:r>
+        <w:rPr>
+          <w:lang w:val="en-US"/>
+        </w:rPr>
+        <w:t>As the librarian</w:t>
+      </w:r>
+      <w:r>
+        <w:rPr>
+          <w:lang w:val="en-US"/>
+        </w:rPr>
+        <w:t xml:space="preserve"> </w:t>
+      </w:r>
+      <w:r>
+        <w:rPr>
+          <w:lang w:val="en-US"/>
+        </w:rPr>
+        <w:t xml:space="preserve">I </w:t>
+      </w:r>
+      <w:r>
+        <w:rPr>
+          <w:lang w:val="en-US"/>
+        </w:rPr>
+        <w:t>must</w:t>
+      </w:r>
+      <w:r>
+        <w:rPr>
+          <w:lang w:val="en-US"/>
+        </w:rPr>
+        <w:t xml:space="preserve"> be able to </w:t>
+      </w:r>
+      <w:r>
+        <w:rPr>
+          <w:lang w:val="en-US"/>
+        </w:rPr>
+        <w:t xml:space="preserve">make </w:t>
+      </w:r>
+      <w:r>
+        <w:rPr>
+          <w:lang w:val="en-US"/>
+        </w:rPr>
+        <w:t xml:space="preserve">loan </w:t>
+      </w:r>
+      <w:r>
+        <w:rPr>
+          <w:lang w:val="en-US"/>
+        </w:rPr>
+        <w:t>for a subscriber.</w:t>
+      </w:r>
+      <w:r>
+        <w:rPr>
+          <w:lang w:val="en-US"/>
+        </w:rPr>
+        <w:t xml:space="preserve"> To make a loan the book as well as the subscriber it is for must be filled in.</w:t>
+      </w:r>
+      <w:r>
+        <w:rPr>
+          <w:lang w:val="en-US"/>
+        </w:rPr>
+        <w:t xml:space="preserve"> </w:t>
+      </w:r>
+      <w:r>
+        <w:rPr>
+          <w:lang w:val="en-US"/>
+        </w:rPr>
+        <w:t>When the loan is made all book and subscriber and date info will saved with each other.</w:t>
+      </w:r>
+    </w:p>
+    <w:p>
+      <w:pPr>
+        <w:pStyle w:val="ListParagraph"/>
+        <w:numPr>
+          <w:ilvl w:val="0"/>
+          <w:numId w:val="6"/>
+        </w:numPr>
+        <w:rPr>
+          <w:lang w:val="en-US"/>
+        </w:rPr>
+      </w:pPr>
+      <w:r>
+        <w:rPr>
+          <w:lang w:val="en-US"/>
+        </w:rPr>
+        <w:t xml:space="preserve">As the librarian I </w:t>
+      </w:r>
+      <w:r>
+        <w:rPr>
+          <w:lang w:val="en-US"/>
+        </w:rPr>
+        <w:t>must</w:t>
+      </w:r>
+      <w:r>
+        <w:rPr>
+          <w:lang w:val="en-US"/>
+        </w:rPr>
+        <w:t xml:space="preserve"> be able to see all loans made.</w:t>
+      </w:r>
+      <w:r>
+        <w:rPr>
+          <w:lang w:val="en-US"/>
+        </w:rPr>
+        <w:t xml:space="preserve"> The librarian will see the title, customer, date, email and telephone number.</w:t>
+      </w:r>
+    </w:p>
+    <w:p>
+      <w:pPr>
+        <w:pStyle w:val="ListParagraph"/>
+        <w:numPr>
+          <w:ilvl w:val="0"/>
+          <w:numId w:val="6"/>
+        </w:numPr>
+        <w:rPr>
+          <w:lang w:val="en-US"/>
+        </w:rPr>
+      </w:pPr>
+      <w:r>
+        <w:rPr>
+          <w:lang w:val="en-US"/>
+        </w:rPr>
+        <w:t xml:space="preserve">As the librarian I </w:t>
+      </w:r>
+      <w:r>
+        <w:rPr>
+          <w:lang w:val="en-US"/>
+        </w:rPr>
+        <w:t>must</w:t>
+      </w:r>
+      <w:r>
+        <w:rPr>
+          <w:lang w:val="en-US"/>
+        </w:rPr>
+        <w:t xml:space="preserve"> be able to </w:t>
+      </w:r>
+      <w:r>
+        <w:rPr>
+          <w:lang w:val="en-US"/>
+        </w:rPr>
+        <w:t>remove a</w:t>
+      </w:r>
+      <w:r>
+        <w:rPr>
+          <w:lang w:val="en-US"/>
+        </w:rPr>
+        <w:t xml:space="preserve"> loan</w:t>
+      </w:r>
+      <w:r>
+        <w:rPr>
+          <w:lang w:val="en-US"/>
+        </w:rPr>
+        <w:t xml:space="preserve"> that was </w:t>
+      </w:r>
+      <w:r>
+        <w:rPr>
+          <w:lang w:val="en-US"/>
+        </w:rPr>
+        <w:t>made.</w:t>
+      </w:r>
+      <w:r>
+        <w:rPr>
+          <w:lang w:val="en-US"/>
+        </w:rPr>
+        <w:t xml:space="preserve"> Search on name of the subscriber for the loan. And then enter title to select the book. Before removing ask for confirmation.</w:t>
+      </w:r>
+    </w:p>
+    <w:p>
+      <w:pPr>
+        <w:pStyle w:val="ListParagraph"/>
+        <w:numPr>
+          <w:ilvl w:val="0"/>
+          <w:numId w:val="6"/>
+        </w:numPr>
+        <w:rPr>
+          <w:lang w:val="en-US"/>
+        </w:rPr>
+      </w:pPr>
+      <w:r>
+        <w:rPr>
+          <w:lang w:val="en-US"/>
+        </w:rPr>
+        <w:t xml:space="preserve">As the librarian I </w:t>
+      </w:r>
+      <w:r>
+        <w:rPr>
+          <w:lang w:val="en-US"/>
+        </w:rPr>
+        <w:t>must</w:t>
+      </w:r>
+      <w:r>
+        <w:rPr>
+          <w:lang w:val="en-US"/>
+        </w:rPr>
+        <w:t xml:space="preserve"> </w:t>
+      </w:r>
+      <w:r>
+        <w:rPr>
+          <w:lang w:val="en-US"/>
+        </w:rPr>
+        <w:t xml:space="preserve">be </w:t>
+      </w:r>
+      <w:r>
+        <w:rPr>
+          <w:lang w:val="en-US"/>
+        </w:rPr>
+        <w:t>able to</w:t>
+      </w:r>
+      <w:r>
+        <w:rPr>
+          <w:lang w:val="en-US"/>
+        </w:rPr>
+        <w:t xml:space="preserve"> add new books to the system.</w:t>
+      </w:r>
+      <w:r>
+        <w:rPr>
+          <w:lang w:val="en-US"/>
+        </w:rPr>
+        <w:t xml:space="preserve"> Everything will be asked separately and everything must be filled in.</w:t>
+      </w:r>
+      <w:r>
+        <w:rPr>
+          <w:lang w:val="en-US"/>
+        </w:rPr>
+        <w:t xml:space="preserve"> Give an overview of the filled in information. The librarian can confirm or cancel the add.</w:t>
+      </w:r>
+    </w:p>
+    <w:p>
+      <w:pPr>
+        <w:pStyle w:val="ListParagraph"/>
+        <w:numPr>
+          <w:ilvl w:val="0"/>
+          <w:numId w:val="6"/>
+        </w:numPr>
+        <w:rPr>
+          <w:lang w:val="en-US"/>
+        </w:rPr>
+      </w:pPr>
+      <w:r>
+        <w:rPr>
+          <w:lang w:val="en-US"/>
+        </w:rPr>
+        <w:t xml:space="preserve">As the librarian I </w:t>
+      </w:r>
+      <w:r>
+        <w:rPr>
+          <w:lang w:val="en-US"/>
+        </w:rPr>
+        <w:t>must</w:t>
+      </w:r>
+      <w:r>
+        <w:rPr>
+          <w:lang w:val="en-US"/>
+        </w:rPr>
+        <w:t xml:space="preserve"> be able to</w:t>
+      </w:r>
+      <w:r>
+        <w:rPr>
+          <w:lang w:val="en-US"/>
+        </w:rPr>
+        <w:t xml:space="preserve"> add new subscribers to the system.</w:t>
+      </w:r>
+      <w:r>
+        <w:rPr>
+          <w:lang w:val="en-US"/>
+        </w:rPr>
+        <w:t xml:space="preserve"> </w:t>
+      </w:r>
+      <w:r>
+        <w:rPr>
+          <w:lang w:val="en-US"/>
+        </w:rPr>
+        <w:t>Everything will be asked separately and everything must be filled in. Give an overview of the filled in information. The librarian can confirm or cancel the add.</w:t>
+      </w:r>
+    </w:p>
+    <w:p>
+      <w:pPr>
+        <w:pStyle w:val="ListParagraph"/>
+        <w:numPr>
+          <w:ilvl w:val="0"/>
+          <w:numId w:val="6"/>
+        </w:numPr>
+        <w:rPr>
+          <w:lang w:val="en-US"/>
+        </w:rPr>
+      </w:pPr>
+      <w:r>
+        <w:rPr>
+          <w:lang w:val="en-US"/>
+        </w:rPr>
+        <w:t xml:space="preserve">As the librarian I </w:t>
+      </w:r>
+      <w:r>
+        <w:rPr>
+          <w:lang w:val="en-US"/>
+        </w:rPr>
+        <w:t>must</w:t>
+      </w:r>
+      <w:r>
+        <w:rPr>
+          <w:lang w:val="en-US"/>
+        </w:rPr>
+        <w:t xml:space="preserve"> be able to</w:t>
+      </w:r>
+      <w:r>
+        <w:rPr>
+          <w:lang w:val="en-US"/>
+        </w:rPr>
+        <w:t xml:space="preserve"> make a back up of the data in the system.</w:t>
+      </w:r>
+      <w:r>
+        <w:rPr>
+          <w:lang w:val="en-US"/>
+        </w:rPr>
+        <w:t xml:space="preserve"> Before the backup is made, confirmation will be asked.</w:t>
+      </w:r>
+    </w:p>
+    <w:p>
+      <w:pPr>
+        <w:pStyle w:val="ListParagraph"/>
+        <w:numPr>
+          <w:ilvl w:val="0"/>
+          <w:numId w:val="6"/>
+        </w:numPr>
+        <w:rPr>
+          <w:lang w:val="en-US"/>
+        </w:rPr>
+      </w:pPr>
+      <w:r>
+        <w:rPr>
+          <w:lang w:val="en-US"/>
+        </w:rPr>
+        <w:t xml:space="preserve">As the librarian I </w:t>
+      </w:r>
+      <w:r>
+        <w:rPr>
+          <w:lang w:val="en-US"/>
+        </w:rPr>
+        <w:t>must</w:t>
+      </w:r>
+      <w:r>
+        <w:rPr>
+          <w:lang w:val="en-US"/>
+        </w:rPr>
+        <w:t xml:space="preserve"> to be able to</w:t>
+      </w:r>
+      <w:r>
+        <w:rPr>
+          <w:lang w:val="en-US"/>
+        </w:rPr>
+        <w:t xml:space="preserve"> restore the library from the back up.</w:t>
+      </w:r>
+      <w:r>
+        <w:rPr>
+          <w:lang w:val="en-US"/>
+        </w:rPr>
+        <w:t xml:space="preserve"> </w:t>
+      </w:r>
+      <w:r>
+        <w:rPr>
+          <w:lang w:val="en-US"/>
+        </w:rPr>
+        <w:t xml:space="preserve">Before the </w:t>
+      </w:r>
+      <w:r>
+        <w:rPr>
+          <w:lang w:val="en-US"/>
+        </w:rPr>
+        <w:t>restoration</w:t>
+      </w:r>
+      <w:r>
+        <w:rPr>
+          <w:lang w:val="en-US"/>
+        </w:rPr>
+        <w:t>, confirmation will be asked</w:t>
+      </w:r>
+      <w:r>
+        <w:rPr>
+          <w:lang w:val="en-US"/>
+        </w:rPr>
+        <w:t>.</w:t>
+      </w:r>
+    </w:p>
+    <w:p>
+      <w:pPr>
+        <w:rPr>
+          <w:lang w:val="en-US"/>
+        </w:rPr>
+      </w:pPr>
+    </w:p>
+    <w:p>
+      <w:pPr>
+        <w:pStyle w:val="ListParagraph"/>
+        <w:numPr>
+          <w:ilvl w:val="0"/>
+          <w:numId w:val="8"/>
+        </w:numPr>
+        <w:rPr>
+          <w:lang w:val="en-US"/>
+        </w:rPr>
+      </w:pPr>
+      <w:r>
+        <w:rPr>
+          <w:lang w:val="en-US"/>
+        </w:rPr>
+        <w:t xml:space="preserve">As a publishing company I </w:t>
+      </w:r>
+      <w:r>
+        <w:rPr>
+          <w:lang w:val="en-US"/>
+        </w:rPr>
+        <w:t>must</w:t>
+      </w:r>
+      <w:r>
+        <w:rPr>
+          <w:lang w:val="en-US"/>
+        </w:rPr>
+        <w:t xml:space="preserve"> able to</w:t>
+      </w:r>
+      <w:r>
+        <w:rPr>
+          <w:lang w:val="en-US"/>
+        </w:rPr>
+        <w:t xml:space="preserve"> </w:t>
+      </w:r>
+      <w:r>
+        <w:rPr>
+          <w:lang w:val="en-US"/>
+        </w:rPr>
+        <w:t>see the title, author, ISBN, language, country available copies of all books.</w:t>
+      </w:r>
+    </w:p>
+    <w:p>
+      <w:pPr>
+        <w:pStyle w:val="ListParagraph"/>
+        <w:numPr>
+          <w:ilvl w:val="0"/>
+          <w:numId w:val="8"/>
+        </w:numPr>
+        <w:rPr>
+          <w:lang w:val="en-US"/>
+        </w:rPr>
+      </w:pPr>
+      <w:r>
+        <w:rPr>
+          <w:lang w:val="en-US"/>
+        </w:rPr>
+        <w:t xml:space="preserve">As a subscriber I must be able to </w:t>
+      </w:r>
+      <w:r>
+        <w:rPr>
+          <w:lang w:val="en-US"/>
+        </w:rPr>
+        <w:t>search books with keywords: title, author, ISBN, language, country or combinations. And after the search see the title, author, ISBN, language, country and available copies of the book.</w:t>
+      </w:r>
+    </w:p>
+    <w:p>
+      <w:pPr>
+        <w:rPr>
+          <w:lang w:val="en-US"/>
+        </w:rPr>
+      </w:pPr>
+      <w:r>
+        <w:rPr>
+          <w:lang w:val="en-US"/>
+        </w:rPr>
+        <w:br w:type="page"/>
+      </w:r>
+    </w:p>
+    <w:p>
+      <w:pPr>
+        <w:rPr>
+          <w:sz w:val="32"/>
+          <w:szCs w:val="32"/>
+          <w:lang w:val="en-US"/>
+        </w:rPr>
+      </w:pPr>
+      <w:r>
+        <w:rPr>
+          <w:sz w:val="32"/>
+          <w:szCs w:val="32"/>
+          <w:lang w:val="en-US"/>
+        </w:rPr>
+        <w:lastRenderedPageBreak/>
+        <w:t>Non-functional requirements</w:t>
+      </w:r>
+    </w:p>
+    <w:p>
+      <w:pPr>
+        <w:pStyle w:val="ListParagraph"/>
+        <w:numPr>
+          <w:ilvl w:val="0"/>
+          <w:numId w:val="5"/>
+        </w:numPr>
+        <w:rPr>
+          <w:lang w:val="en-US"/>
+        </w:rPr>
+      </w:pPr>
+      <w:r>
+        <w:rPr>
+          <w:lang w:val="en-US"/>
+        </w:rPr>
+        <w:t>The code must be writing in python.</w:t>
+      </w:r>
+    </w:p>
+    <w:p>
+      <w:pPr>
+        <w:pStyle w:val="ListParagraph"/>
+        <w:numPr>
+          <w:ilvl w:val="0"/>
+          <w:numId w:val="5"/>
+        </w:numPr>
+        <w:rPr>
+          <w:lang w:val="en-US"/>
+        </w:rPr>
+      </w:pPr>
+      <w:r>
+        <w:rPr>
+          <w:lang w:val="en-US"/>
+        </w:rPr>
+        <w:t>The backup must be in a json file.</w:t>
+      </w:r>
+    </w:p>
+    <w:p>
+      <w:pPr>
+        <w:pStyle w:val="ListParagraph"/>
+        <w:numPr>
+          <w:ilvl w:val="0"/>
+          <w:numId w:val="5"/>
+        </w:numPr>
+        <w:rPr>
+          <w:lang w:val="en-US"/>
+        </w:rPr>
+      </w:pPr>
+      <w:r>
+        <w:rPr>
+          <w:lang w:val="en-US"/>
+        </w:rPr>
+        <w:t>The backup must contain:</w:t>
       </w:r>
     </w:p>
     <w:p>
@@ -56,7 +903,7 @@
         <w:pStyle w:val="ListParagraph"/>
         <w:numPr>
           <w:ilvl w:val="1"/>
-          <w:numId w:val="1"/>
+          <w:numId w:val="5"/>
         </w:numPr>
         <w:rPr>
           <w:lang w:val="en-US"/>
@@ -66,7 +913,49 @@
         <w:rPr>
           <w:lang w:val="en-US"/>
         </w:rPr>
-        <w:t>Parameters: title, author</w:t>
+        <w:t xml:space="preserve">All the </w:t>
+      </w:r>
+      <w:r>
+        <w:rPr>
+          <w:lang w:val="en-US"/>
+        </w:rPr>
+        <w:t>Books</w:t>
+      </w:r>
+    </w:p>
+    <w:p>
+      <w:pPr>
+        <w:pStyle w:val="ListParagraph"/>
+        <w:numPr>
+          <w:ilvl w:val="1"/>
+          <w:numId w:val="5"/>
+        </w:numPr>
+        <w:rPr>
+          <w:lang w:val="en-US"/>
+        </w:rPr>
+      </w:pPr>
+      <w:r>
+        <w:rPr>
+          <w:lang w:val="en-US"/>
+        </w:rPr>
+        <w:t>All the subscribers</w:t>
+      </w:r>
+    </w:p>
+    <w:p>
+      <w:pPr>
+        <w:pStyle w:val="ListParagraph"/>
+        <w:numPr>
+          <w:ilvl w:val="1"/>
+          <w:numId w:val="5"/>
+        </w:numPr>
+        <w:rPr>
+          <w:lang w:val="en-US"/>
+        </w:rPr>
+      </w:pPr>
+      <w:r>
+        <w:rPr>
+          <w:lang w:val="en-US"/>
+        </w:rPr>
+        <w:t>All the loans</w:t>
       </w:r>
     </w:p>
     <w:p>
@@ -74,7 +963,7 @@
         <w:pStyle w:val="ListParagraph"/>
         <w:numPr>
           <w:ilvl w:val="0"/>
-          <w:numId w:val="1"/>
+          <w:numId w:val="5"/>
         </w:numPr>
         <w:rPr>
           <w:lang w:val="en-US"/>
@@ -84,28 +973,15 @@
         <w:rPr>
           <w:lang w:val="en-US"/>
         </w:rPr>
-        <w:t>Make a loan</w:t>
-      </w:r>
-    </w:p>
-    <w:p>
-      <w:pPr>
-        <w:rPr>
-          <w:lang w:val="en-US"/>
-        </w:rPr>
-      </w:pPr>
-      <w:r>
-        <w:rPr>
-          <w:lang w:val="en-US"/>
-        </w:rPr>
-        <w:t>Librarian</w:t>
+        <w:t>The data in the system must contain:</w:t>
       </w:r>
     </w:p>
     <w:p>
       <w:pPr>
         <w:pStyle w:val="ListParagraph"/>
         <w:numPr>
-          <w:ilvl w:val="0"/>
-          <w:numId w:val="2"/>
+          <w:ilvl w:val="1"/>
+          <w:numId w:val="5"/>
         </w:numPr>
         <w:rPr>
           <w:lang w:val="en-US"/>
@@ -115,15 +991,21 @@
         <w:rPr>
           <w:lang w:val="en-US"/>
         </w:rPr>
-        <w:t>Add books</w:t>
+        <w:t xml:space="preserve">All the </w:t>
+      </w:r>
+      <w:r>
+        <w:rPr>
+          <w:lang w:val="en-US"/>
+        </w:rPr>
+        <w:t>Books</w:t>
       </w:r>
     </w:p>
     <w:p>
       <w:pPr>
         <w:pStyle w:val="ListParagraph"/>
         <w:numPr>
-          <w:ilvl w:val="0"/>
-          <w:numId w:val="2"/>
+          <w:ilvl w:val="1"/>
+          <w:numId w:val="5"/>
         </w:numPr>
         <w:rPr>
           <w:lang w:val="en-US"/>
@@ -133,15 +1015,15 @@
         <w:rPr>
           <w:lang w:val="en-US"/>
         </w:rPr>
-        <w:t>Add customers</w:t>
+        <w:t>All the subscribers</w:t>
       </w:r>
     </w:p>
     <w:p>
       <w:pPr>
         <w:pStyle w:val="ListParagraph"/>
         <w:numPr>
-          <w:ilvl w:val="0"/>
-          <w:numId w:val="2"/>
+          <w:ilvl w:val="1"/>
+          <w:numId w:val="5"/>
         </w:numPr>
         <w:rPr>
           <w:lang w:val="en-US"/>
@@ -151,15 +1033,15 @@
         <w:rPr>
           <w:lang w:val="en-US"/>
         </w:rPr>
-        <w:t>Make a back up</w:t>
+        <w:t>All the loans</w:t>
       </w:r>
     </w:p>
     <w:p>
       <w:pPr>
         <w:pStyle w:val="ListParagraph"/>
         <w:numPr>
-          <w:ilvl w:val="0"/>
-          <w:numId w:val="2"/>
+          <w:ilvl w:val="1"/>
+          <w:numId w:val="5"/>
         </w:numPr>
         <w:rPr>
           <w:lang w:val="en-US"/>
@@ -169,93 +1051,21 @@
         <w:rPr>
           <w:lang w:val="en-US"/>
         </w:rPr>
-        <w:t>Restore</w:t>
-      </w:r>
-    </w:p>
-    <w:p>
-      <w:pPr>
-        <w:rPr>
-          <w:lang w:val="en-US"/>
-        </w:rPr>
-      </w:pPr>
-      <w:r>
-        <w:rPr>
-          <w:lang w:val="en-US"/>
-        </w:rPr>
-        <w:t>Database</w:t>
-      </w:r>
-    </w:p>
-    <w:p>
-      <w:pPr>
-        <w:pStyle w:val="ListParagraph"/>
-        <w:numPr>
-          <w:ilvl w:val="0"/>
-          <w:numId w:val="3"/>
-        </w:numPr>
-        <w:rPr>
-          <w:lang w:val="en-US"/>
-        </w:rPr>
-      </w:pPr>
-      <w:r>
-        <w:rPr>
-          <w:lang w:val="en-US"/>
-        </w:rPr>
-        <w:t>Books</w:t>
-      </w:r>
-    </w:p>
-    <w:p>
-      <w:pPr>
-        <w:pStyle w:val="ListParagraph"/>
-        <w:numPr>
-          <w:ilvl w:val="0"/>
-          <w:numId w:val="3"/>
-        </w:numPr>
-        <w:rPr>
-          <w:lang w:val="en-US"/>
-        </w:rPr>
-      </w:pPr>
-      <w:r>
-        <w:rPr>
-          <w:lang w:val="en-US"/>
-        </w:rPr>
-        <w:t>Customers</w:t>
-      </w:r>
-    </w:p>
-    <w:p>
-      <w:pPr>
-        <w:pStyle w:val="ListParagraph"/>
-        <w:numPr>
-          <w:ilvl w:val="0"/>
-          <w:numId w:val="3"/>
-        </w:numPr>
-        <w:rPr>
-          <w:lang w:val="en-US"/>
-        </w:rPr>
-      </w:pPr>
-      <w:r>
-        <w:rPr>
-          <w:lang w:val="en-US"/>
-        </w:rPr>
-        <w:t>Loans</w:t>
-      </w:r>
-    </w:p>
-    <w:p>
-      <w:pPr>
-        <w:pStyle w:val="ListParagraph"/>
-        <w:numPr>
-          <w:ilvl w:val="0"/>
-          <w:numId w:val="3"/>
-        </w:numPr>
-        <w:rPr>
-          <w:lang w:val="en-US"/>
-        </w:rPr>
-      </w:pPr>
-      <w:r>
-        <w:rPr>
-          <w:lang w:val="en-US"/>
-        </w:rPr>
-        <w:t>Backup</w:t>
-      </w:r>
+        <w:t>The b</w:t>
+      </w:r>
+      <w:r>
+        <w:rPr>
+          <w:lang w:val="en-US"/>
+        </w:rPr>
+        <w:t>ackup</w:t>
+      </w:r>
+    </w:p>
+    <w:p>
+      <w:pPr>
+        <w:rPr>
+          <w:lang w:val="en-US"/>
+        </w:rPr>
+      </w:pPr>
     </w:p>
     <w:p>
       <w:pPr>
@@ -277,6 +1087,458 @@
 <file path=word/numbering.xml><?xml version="1.0" encoding="utf-8"?>
 <w:numbering xmlns:wpc="http://schemas.microsoft.com/office/word/2010/wordprocessingCanvas" xmlns:cx="http://schemas.microsoft.com/office/drawing/2014/chartex" xmlns:cx1="http://schemas.microsoft.com/office/drawing/2015/9/8/chartex" xmlns:cx2="http://schemas.microsoft.com/office/drawing/2015/10/21/chartex" xmlns:cx3="http://schemas.microsoft.com/office/drawing/2016/5/9/chartex" xmlns:cx4="http://schemas.microsoft.com/office/drawing/2016/5/10/chartex" xmlns:cx5="http://schemas.microsoft.com/office/drawing/2016/5/11/chartex" xmlns:cx6="http://schemas.microsoft.com/office/drawing/2016/5/12/chartex" xmlns:cx7="http://schemas.microsoft.com/office/drawing/2016/5/13/chartex" xmlns:cx8="http://schemas.microsoft.com/office/drawing/2016/5/14/chartex" xmlns:mc="http://schemas.openxmlformats.org/markup-compatibility/2006" xmlns:aink="http://schemas.microsoft.com/office/drawing/2016/ink" xmlns:am3d="http://schemas.microsoft.com/office/drawing/2017/model3d" xmlns:o="urn:schemas-microsoft-com:office:office" xmlns:r="http://schemas.openxmlformats.org/officeDocument/2006/relationships" xmlns:m="http://schemas.openxmlformats.org/officeDocument/2006/math" xmlns:v="urn:schemas-microsoft-com:vml" xmlns:wp14="http://schemas.microsoft.com/office/word/2010/wordprocessingDrawing" xmlns:wp="http://schemas.openxmlformats.org/drawingml/2006/wordprocessingDrawing" xmlns:w10="urn:schemas-microsoft-com:office:word" xmlns:w="http://schemas.openxmlformats.org/wordprocessingml/2006/main" xmlns:w14="http://schemas.microsoft.com/office/word/2010/wordml" xmlns:w15="http://schemas.microsoft.com/office/word/2012/wordml" xmlns:w16cid="http://schemas.microsoft.com/office/word/2016/wordml/cid" xmlns:w16se="http://schemas.microsoft.com/office/word/2015/wordml/symex" xmlns:wpg="http://schemas.microsoft.com/office/word/2010/wordprocessingGroup" xmlns:wpi="http://schemas.microsoft.com/office/word/2010/wordprocessingInk" xmlns:wne="http://schemas.microsoft.com/office/word/2006/wordml" xmlns:wps="http://schemas.microsoft.com/office/word/2010/wordprocessingShape" mc:Ignorable="w14 w15 w16se w16cid wp14">
   <w:abstractNum w:abstractNumId="0" w15:restartNumberingAfterBreak="0">
+    <w:nsid w:val="24AA3CCF"/>
+    <w:multiLevelType w:val="hybridMultilevel"/>
+    <w:tmpl w:val="457ABACA"/>
+    <w:lvl w:ilvl="0" w:tplc="04090001">
+      <w:start w:val="1"/>
+      <w:numFmt w:val="bullet"/>
+      <w:lvlText w:val=""/>
+      <w:lvlJc w:val="left"/>
+      <w:pPr>
+        <w:ind w:left="720" w:hanging="360"/>
+      </w:pPr>
+      <w:rPr>
+        <w:rFonts w:ascii="Symbol" w:hAnsi="Symbol" w:cs="Symbol" w:hint="default"/>
+      </w:rPr>
+    </w:lvl>
+    <w:lvl w:ilvl="1" w:tplc="04090003" w:tentative="1">
+      <w:start w:val="1"/>
+      <w:numFmt w:val="bullet"/>
+      <w:lvlText w:val="o"/>
+      <w:lvlJc w:val="left"/>
+      <w:pPr>
+        <w:ind w:left="1440" w:hanging="360"/>
+      </w:pPr>
+      <w:rPr>
+        <w:rFonts w:ascii="Courier New" w:hAnsi="Courier New" w:cs="Courier New" w:hint="default"/>
+      </w:rPr>
+    </w:lvl>
+    <w:lvl w:ilvl="2" w:tplc="04090005" w:tentative="1">
+      <w:start w:val="1"/>
+      <w:numFmt w:val="bullet"/>
+      <w:lvlText w:val=""/>
+      <w:lvlJc w:val="left"/>
+      <w:pPr>
+        <w:ind w:left="2160" w:hanging="360"/>
+      </w:pPr>
+      <w:rPr>
+        <w:rFonts w:ascii="Wingdings" w:hAnsi="Wingdings" w:cs="Wingdings" w:hint="default"/>
+      </w:rPr>
+    </w:lvl>
+    <w:lvl w:ilvl="3" w:tplc="04090001" w:tentative="1">
+      <w:start w:val="1"/>
+      <w:numFmt w:val="bullet"/>
+      <w:lvlText w:val=""/>
+      <w:lvlJc w:val="left"/>
+      <w:pPr>
+        <w:ind w:left="2880" w:hanging="360"/>
+      </w:pPr>
+      <w:rPr>
+        <w:rFonts w:ascii="Symbol" w:hAnsi="Symbol" w:cs="Symbol" w:hint="default"/>
+      </w:rPr>
+    </w:lvl>
+    <w:lvl w:ilvl="4" w:tplc="04090003" w:tentative="1">
+      <w:start w:val="1"/>
+      <w:numFmt w:val="bullet"/>
+      <w:lvlText w:val="o"/>
+      <w:lvlJc w:val="left"/>
+      <w:pPr>
+        <w:ind w:left="3600" w:hanging="360"/>
+      </w:pPr>
+      <w:rPr>
+        <w:rFonts w:ascii="Courier New" w:hAnsi="Courier New" w:cs="Courier New" w:hint="default"/>
+      </w:rPr>
+    </w:lvl>
+    <w:lvl w:ilvl="5" w:tplc="04090005" w:tentative="1">
+      <w:start w:val="1"/>
+      <w:numFmt w:val="bullet"/>
+      <w:lvlText w:val=""/>
+      <w:lvlJc w:val="left"/>
+      <w:pPr>
+        <w:ind w:left="4320" w:hanging="360"/>
+      </w:pPr>
+      <w:rPr>
+        <w:rFonts w:ascii="Wingdings" w:hAnsi="Wingdings" w:cs="Wingdings" w:hint="default"/>
+      </w:rPr>
+    </w:lvl>
+    <w:lvl w:ilvl="6" w:tplc="04090001" w:tentative="1">
+      <w:start w:val="1"/>
+      <w:numFmt w:val="bullet"/>
+      <w:lvlText w:val=""/>
+      <w:lvlJc w:val="left"/>
+      <w:pPr>
+        <w:ind w:left="5040" w:hanging="360"/>
+      </w:pPr>
+      <w:rPr>
+        <w:rFonts w:ascii="Symbol" w:hAnsi="Symbol" w:cs="Symbol" w:hint="default"/>
+      </w:rPr>
+    </w:lvl>
+    <w:lvl w:ilvl="7" w:tplc="04090003" w:tentative="1">
+      <w:start w:val="1"/>
+      <w:numFmt w:val="bullet"/>
+      <w:lvlText w:val="o"/>
+      <w:lvlJc w:val="left"/>
+      <w:pPr>
+        <w:ind w:left="5760" w:hanging="360"/>
+      </w:pPr>
+      <w:rPr>
+        <w:rFonts w:ascii="Courier New" w:hAnsi="Courier New" w:cs="Courier New" w:hint="default"/>
+      </w:rPr>
+    </w:lvl>
+    <w:lvl w:ilvl="8" w:tplc="04090005" w:tentative="1">
+      <w:start w:val="1"/>
+      <w:numFmt w:val="bullet"/>
+      <w:lvlText w:val=""/>
+      <w:lvlJc w:val="left"/>
+      <w:pPr>
+        <w:ind w:left="6480" w:hanging="360"/>
+      </w:pPr>
+      <w:rPr>
+        <w:rFonts w:ascii="Wingdings" w:hAnsi="Wingdings" w:cs="Wingdings" w:hint="default"/>
+      </w:rPr>
+    </w:lvl>
+  </w:abstractNum>
+  <w:abstractNum w:abstractNumId="1" w15:restartNumberingAfterBreak="0">
+    <w:nsid w:val="2FF45AD4"/>
+    <w:multiLevelType w:val="hybridMultilevel"/>
+    <w:tmpl w:val="B8702D4C"/>
+    <w:lvl w:ilvl="0" w:tplc="04090001">
+      <w:start w:val="1"/>
+      <w:numFmt w:val="bullet"/>
+      <w:lvlText w:val=""/>
+      <w:lvlJc w:val="left"/>
+      <w:pPr>
+        <w:ind w:left="720" w:hanging="360"/>
+      </w:pPr>
+      <w:rPr>
+        <w:rFonts w:ascii="Symbol" w:hAnsi="Symbol" w:cs="Symbol" w:hint="default"/>
+      </w:rPr>
+    </w:lvl>
+    <w:lvl w:ilvl="1" w:tplc="04090003" w:tentative="1">
+      <w:start w:val="1"/>
+      <w:numFmt w:val="bullet"/>
+      <w:lvlText w:val="o"/>
+      <w:lvlJc w:val="left"/>
+      <w:pPr>
+        <w:ind w:left="1440" w:hanging="360"/>
+      </w:pPr>
+      <w:rPr>
+        <w:rFonts w:ascii="Courier New" w:hAnsi="Courier New" w:cs="Courier New" w:hint="default"/>
+      </w:rPr>
+    </w:lvl>
+    <w:lvl w:ilvl="2" w:tplc="04090005" w:tentative="1">
+      <w:start w:val="1"/>
+      <w:numFmt w:val="bullet"/>
+      <w:lvlText w:val=""/>
+      <w:lvlJc w:val="left"/>
+      <w:pPr>
+        <w:ind w:left="2160" w:hanging="360"/>
+      </w:pPr>
+      <w:rPr>
+        <w:rFonts w:ascii="Wingdings" w:hAnsi="Wingdings" w:cs="Wingdings" w:hint="default"/>
+      </w:rPr>
+    </w:lvl>
+    <w:lvl w:ilvl="3" w:tplc="04090001" w:tentative="1">
+      <w:start w:val="1"/>
+      <w:numFmt w:val="bullet"/>
+      <w:lvlText w:val=""/>
+      <w:lvlJc w:val="left"/>
+      <w:pPr>
+        <w:ind w:left="2880" w:hanging="360"/>
+      </w:pPr>
+      <w:rPr>
+        <w:rFonts w:ascii="Symbol" w:hAnsi="Symbol" w:cs="Symbol" w:hint="default"/>
+      </w:rPr>
+    </w:lvl>
+    <w:lvl w:ilvl="4" w:tplc="04090003" w:tentative="1">
+      <w:start w:val="1"/>
+      <w:numFmt w:val="bullet"/>
+      <w:lvlText w:val="o"/>
+      <w:lvlJc w:val="left"/>
+      <w:pPr>
+        <w:ind w:left="3600" w:hanging="360"/>
+      </w:pPr>
+      <w:rPr>
+        <w:rFonts w:ascii="Courier New" w:hAnsi="Courier New" w:cs="Courier New" w:hint="default"/>
+      </w:rPr>
+    </w:lvl>
+    <w:lvl w:ilvl="5" w:tplc="04090005" w:tentative="1">
+      <w:start w:val="1"/>
+      <w:numFmt w:val="bullet"/>
+      <w:lvlText w:val=""/>
+      <w:lvlJc w:val="left"/>
+      <w:pPr>
+        <w:ind w:left="4320" w:hanging="360"/>
+      </w:pPr>
+      <w:rPr>
+        <w:rFonts w:ascii="Wingdings" w:hAnsi="Wingdings" w:cs="Wingdings" w:hint="default"/>
+      </w:rPr>
+    </w:lvl>
+    <w:lvl w:ilvl="6" w:tplc="04090001" w:tentative="1">
+      <w:start w:val="1"/>
+      <w:numFmt w:val="bullet"/>
+      <w:lvlText w:val=""/>
+      <w:lvlJc w:val="left"/>
+      <w:pPr>
+        <w:ind w:left="5040" w:hanging="360"/>
+      </w:pPr>
+      <w:rPr>
+        <w:rFonts w:ascii="Symbol" w:hAnsi="Symbol" w:cs="Symbol" w:hint="default"/>
+      </w:rPr>
+    </w:lvl>
+    <w:lvl w:ilvl="7" w:tplc="04090003" w:tentative="1">
+      <w:start w:val="1"/>
+      <w:numFmt w:val="bullet"/>
+      <w:lvlText w:val="o"/>
+      <w:lvlJc w:val="left"/>
+      <w:pPr>
+        <w:ind w:left="5760" w:hanging="360"/>
+      </w:pPr>
+      <w:rPr>
+        <w:rFonts w:ascii="Courier New" w:hAnsi="Courier New" w:cs="Courier New" w:hint="default"/>
+      </w:rPr>
+    </w:lvl>
+    <w:lvl w:ilvl="8" w:tplc="04090005" w:tentative="1">
+      <w:start w:val="1"/>
+      <w:numFmt w:val="bullet"/>
+      <w:lvlText w:val=""/>
+      <w:lvlJc w:val="left"/>
+      <w:pPr>
+        <w:ind w:left="6480" w:hanging="360"/>
+      </w:pPr>
+      <w:rPr>
+        <w:rFonts w:ascii="Wingdings" w:hAnsi="Wingdings" w:cs="Wingdings" w:hint="default"/>
+      </w:rPr>
+    </w:lvl>
+  </w:abstractNum>
+  <w:abstractNum w:abstractNumId="2" w15:restartNumberingAfterBreak="0">
+    <w:nsid w:val="302F472C"/>
+    <w:multiLevelType w:val="hybridMultilevel"/>
+    <w:tmpl w:val="335E21A0"/>
+    <w:lvl w:ilvl="0" w:tplc="04090001">
+      <w:start w:val="1"/>
+      <w:numFmt w:val="bullet"/>
+      <w:lvlText w:val=""/>
+      <w:lvlJc w:val="left"/>
+      <w:pPr>
+        <w:ind w:left="720" w:hanging="360"/>
+      </w:pPr>
+      <w:rPr>
+        <w:rFonts w:ascii="Symbol" w:hAnsi="Symbol" w:cs="Symbol" w:hint="default"/>
+      </w:rPr>
+    </w:lvl>
+    <w:lvl w:ilvl="1" w:tplc="04090003" w:tentative="1">
+      <w:start w:val="1"/>
+      <w:numFmt w:val="bullet"/>
+      <w:lvlText w:val="o"/>
+      <w:lvlJc w:val="left"/>
+      <w:pPr>
+        <w:ind w:left="1440" w:hanging="360"/>
+      </w:pPr>
+      <w:rPr>
+        <w:rFonts w:ascii="Courier New" w:hAnsi="Courier New" w:cs="Courier New" w:hint="default"/>
+      </w:rPr>
+    </w:lvl>
+    <w:lvl w:ilvl="2" w:tplc="04090005" w:tentative="1">
+      <w:start w:val="1"/>
+      <w:numFmt w:val="bullet"/>
+      <w:lvlText w:val=""/>
+      <w:lvlJc w:val="left"/>
+      <w:pPr>
+        <w:ind w:left="2160" w:hanging="360"/>
+      </w:pPr>
+      <w:rPr>
+        <w:rFonts w:ascii="Wingdings" w:hAnsi="Wingdings" w:cs="Wingdings" w:hint="default"/>
+      </w:rPr>
+    </w:lvl>
+    <w:lvl w:ilvl="3" w:tplc="04090001" w:tentative="1">
+      <w:start w:val="1"/>
+      <w:numFmt w:val="bullet"/>
+      <w:lvlText w:val=""/>
+      <w:lvlJc w:val="left"/>
+      <w:pPr>
+        <w:ind w:left="2880" w:hanging="360"/>
+      </w:pPr>
+      <w:rPr>
+        <w:rFonts w:ascii="Symbol" w:hAnsi="Symbol" w:cs="Symbol" w:hint="default"/>
+      </w:rPr>
+    </w:lvl>
+    <w:lvl w:ilvl="4" w:tplc="04090003" w:tentative="1">
+      <w:start w:val="1"/>
+      <w:numFmt w:val="bullet"/>
+      <w:lvlText w:val="o"/>
+      <w:lvlJc w:val="left"/>
+      <w:pPr>
+        <w:ind w:left="3600" w:hanging="360"/>
+      </w:pPr>
+      <w:rPr>
+        <w:rFonts w:ascii="Courier New" w:hAnsi="Courier New" w:cs="Courier New" w:hint="default"/>
+      </w:rPr>
+    </w:lvl>
+    <w:lvl w:ilvl="5" w:tplc="04090005" w:tentative="1">
+      <w:start w:val="1"/>
+      <w:numFmt w:val="bullet"/>
+      <w:lvlText w:val=""/>
+      <w:lvlJc w:val="left"/>
+      <w:pPr>
+        <w:ind w:left="4320" w:hanging="360"/>
+      </w:pPr>
+      <w:rPr>
+        <w:rFonts w:ascii="Wingdings" w:hAnsi="Wingdings" w:cs="Wingdings" w:hint="default"/>
+      </w:rPr>
+    </w:lvl>
+    <w:lvl w:ilvl="6" w:tplc="04090001" w:tentative="1">
+      <w:start w:val="1"/>
+      <w:numFmt w:val="bullet"/>
+      <w:lvlText w:val=""/>
+      <w:lvlJc w:val="left"/>
+      <w:pPr>
+        <w:ind w:left="5040" w:hanging="360"/>
+      </w:pPr>
+      <w:rPr>
+        <w:rFonts w:ascii="Symbol" w:hAnsi="Symbol" w:cs="Symbol" w:hint="default"/>
+      </w:rPr>
+    </w:lvl>
+    <w:lvl w:ilvl="7" w:tplc="04090003" w:tentative="1">
+      <w:start w:val="1"/>
+      <w:numFmt w:val="bullet"/>
+      <w:lvlText w:val="o"/>
+      <w:lvlJc w:val="left"/>
+      <w:pPr>
+        <w:ind w:left="5760" w:hanging="360"/>
+      </w:pPr>
+      <w:rPr>
+        <w:rFonts w:ascii="Courier New" w:hAnsi="Courier New" w:cs="Courier New" w:hint="default"/>
+      </w:rPr>
+    </w:lvl>
+    <w:lvl w:ilvl="8" w:tplc="04090005" w:tentative="1">
+      <w:start w:val="1"/>
+      <w:numFmt w:val="bullet"/>
+      <w:lvlText w:val=""/>
+      <w:lvlJc w:val="left"/>
+      <w:pPr>
+        <w:ind w:left="6480" w:hanging="360"/>
+      </w:pPr>
+      <w:rPr>
+        <w:rFonts w:ascii="Wingdings" w:hAnsi="Wingdings" w:cs="Wingdings" w:hint="default"/>
+      </w:rPr>
+    </w:lvl>
+  </w:abstractNum>
+  <w:abstractNum w:abstractNumId="3" w15:restartNumberingAfterBreak="0">
+    <w:nsid w:val="47240124"/>
+    <w:multiLevelType w:val="hybridMultilevel"/>
+    <w:tmpl w:val="E8746572"/>
+    <w:lvl w:ilvl="0" w:tplc="04090003">
+      <w:start w:val="1"/>
+      <w:numFmt w:val="bullet"/>
+      <w:lvlText w:val="o"/>
+      <w:lvlJc w:val="left"/>
+      <w:pPr>
+        <w:ind w:left="720" w:hanging="360"/>
+      </w:pPr>
+      <w:rPr>
+        <w:rFonts w:ascii="Courier New" w:hAnsi="Courier New" w:cs="Courier New" w:hint="default"/>
+      </w:rPr>
+    </w:lvl>
+    <w:lvl w:ilvl="1" w:tplc="04090003" w:tentative="1">
+      <w:start w:val="1"/>
+      <w:numFmt w:val="bullet"/>
+      <w:lvlText w:val="o"/>
+      <w:lvlJc w:val="left"/>
+      <w:pPr>
+        <w:ind w:left="1440" w:hanging="360"/>
+      </w:pPr>
+      <w:rPr>
+        <w:rFonts w:ascii="Courier New" w:hAnsi="Courier New" w:cs="Courier New" w:hint="default"/>
+      </w:rPr>
+    </w:lvl>
+    <w:lvl w:ilvl="2" w:tplc="04090005" w:tentative="1">
+      <w:start w:val="1"/>
+      <w:numFmt w:val="bullet"/>
+      <w:lvlText w:val=""/>
+      <w:lvlJc w:val="left"/>
+      <w:pPr>
+        <w:ind w:left="2160" w:hanging="360"/>
+      </w:pPr>
+      <w:rPr>
+        <w:rFonts w:ascii="Wingdings" w:hAnsi="Wingdings" w:cs="Wingdings" w:hint="default"/>
+      </w:rPr>
+    </w:lvl>
+    <w:lvl w:ilvl="3" w:tplc="04090001" w:tentative="1">
+      <w:start w:val="1"/>
+      <w:numFmt w:val="bullet"/>
+      <w:lvlText w:val=""/>
+      <w:lvlJc w:val="left"/>
+      <w:pPr>
+        <w:ind w:left="2880" w:hanging="360"/>
+      </w:pPr>
+      <w:rPr>
+        <w:rFonts w:ascii="Symbol" w:hAnsi="Symbol" w:cs="Symbol" w:hint="default"/>
+      </w:rPr>
+    </w:lvl>
+    <w:lvl w:ilvl="4" w:tplc="04090003" w:tentative="1">
+      <w:start w:val="1"/>
+      <w:numFmt w:val="bullet"/>
+      <w:lvlText w:val="o"/>
+      <w:lvlJc w:val="left"/>
+      <w:pPr>
+        <w:ind w:left="3600" w:hanging="360"/>
+      </w:pPr>
+      <w:rPr>
+        <w:rFonts w:ascii="Courier New" w:hAnsi="Courier New" w:cs="Courier New" w:hint="default"/>
+      </w:rPr>
+    </w:lvl>
+    <w:lvl w:ilvl="5" w:tplc="04090005" w:tentative="1">
+      <w:start w:val="1"/>
+      <w:numFmt w:val="bullet"/>
+      <w:lvlText w:val=""/>
+      <w:lvlJc w:val="left"/>
+      <w:pPr>
+        <w:ind w:left="4320" w:hanging="360"/>
+      </w:pPr>
+      <w:rPr>
+        <w:rFonts w:ascii="Wingdings" w:hAnsi="Wingdings" w:cs="Wingdings" w:hint="default"/>
+      </w:rPr>
+    </w:lvl>
+    <w:lvl w:ilvl="6" w:tplc="04090001" w:tentative="1">
+      <w:start w:val="1"/>
+      <w:numFmt w:val="bullet"/>
+      <w:lvlText w:val=""/>
+      <w:lvlJc w:val="left"/>
+      <w:pPr>
+        <w:ind w:left="5040" w:hanging="360"/>
+      </w:pPr>
+      <w:rPr>
+        <w:rFonts w:ascii="Symbol" w:hAnsi="Symbol" w:cs="Symbol" w:hint="default"/>
+      </w:rPr>
+    </w:lvl>
+    <w:lvl w:ilvl="7" w:tplc="04090003" w:tentative="1">
+      <w:start w:val="1"/>
+      <w:numFmt w:val="bullet"/>
+      <w:lvlText w:val="o"/>
+      <w:lvlJc w:val="left"/>
+      <w:pPr>
+        <w:ind w:left="5760" w:hanging="360"/>
+      </w:pPr>
+      <w:rPr>
+        <w:rFonts w:ascii="Courier New" w:hAnsi="Courier New" w:cs="Courier New" w:hint="default"/>
+      </w:rPr>
+    </w:lvl>
+    <w:lvl w:ilvl="8" w:tplc="04090005" w:tentative="1">
+      <w:start w:val="1"/>
+      <w:numFmt w:val="bullet"/>
+      <w:lvlText w:val=""/>
+      <w:lvlJc w:val="left"/>
+      <w:pPr>
+        <w:ind w:left="6480" w:hanging="360"/>
+      </w:pPr>
+      <w:rPr>
+        <w:rFonts w:ascii="Wingdings" w:hAnsi="Wingdings" w:cs="Wingdings" w:hint="default"/>
+      </w:rPr>
+    </w:lvl>
+  </w:abstractNum>
+  <w:abstractNum w:abstractNumId="4" w15:restartNumberingAfterBreak="0">
     <w:nsid w:val="4E2934C2"/>
     <w:multiLevelType w:val="hybridMultilevel"/>
     <w:tmpl w:val="5A3AE3A0"/>
@@ -389,10 +1651,10 @@
       </w:rPr>
     </w:lvl>
   </w:abstractNum>
-  <w:abstractNum w:abstractNumId="1" w15:restartNumberingAfterBreak="0">
+  <w:abstractNum w:abstractNumId="5" w15:restartNumberingAfterBreak="0">
     <w:nsid w:val="4F0836B6"/>
     <w:multiLevelType w:val="hybridMultilevel"/>
-    <w:tmpl w:val="49E2C884"/>
+    <w:tmpl w:val="55C032A0"/>
     <w:lvl w:ilvl="0" w:tplc="04090001">
       <w:start w:val="1"/>
       <w:numFmt w:val="bullet"/>
@@ -417,6 +1679,119 @@
         <w:rFonts w:ascii="Courier New" w:hAnsi="Courier New" w:cs="Courier New" w:hint="default"/>
       </w:rPr>
     </w:lvl>
+    <w:lvl w:ilvl="2" w:tplc="04090005">
+      <w:start w:val="1"/>
+      <w:numFmt w:val="bullet"/>
+      <w:lvlText w:val=""/>
+      <w:lvlJc w:val="left"/>
+      <w:pPr>
+        <w:ind w:left="2160" w:hanging="360"/>
+      </w:pPr>
+      <w:rPr>
+        <w:rFonts w:ascii="Wingdings" w:hAnsi="Wingdings" w:cs="Wingdings" w:hint="default"/>
+      </w:rPr>
+    </w:lvl>
+    <w:lvl w:ilvl="3" w:tplc="04090001" w:tentative="1">
+      <w:start w:val="1"/>
+      <w:numFmt w:val="bullet"/>
+      <w:lvlText w:val=""/>
+      <w:lvlJc w:val="left"/>
+      <w:pPr>
+        <w:ind w:left="2880" w:hanging="360"/>
+      </w:pPr>
+      <w:rPr>
+        <w:rFonts w:ascii="Symbol" w:hAnsi="Symbol" w:cs="Symbol" w:hint="default"/>
+      </w:rPr>
+    </w:lvl>
+    <w:lvl w:ilvl="4" w:tplc="04090003" w:tentative="1">
+      <w:start w:val="1"/>
+      <w:numFmt w:val="bullet"/>
+      <w:lvlText w:val="o"/>
+      <w:lvlJc w:val="left"/>
+      <w:pPr>
+        <w:ind w:left="3600" w:hanging="360"/>
+      </w:pPr>
+      <w:rPr>
+        <w:rFonts w:ascii="Courier New" w:hAnsi="Courier New" w:cs="Courier New" w:hint="default"/>
+      </w:rPr>
+    </w:lvl>
+    <w:lvl w:ilvl="5" w:tplc="04090005" w:tentative="1">
+      <w:start w:val="1"/>
+      <w:numFmt w:val="bullet"/>
+      <w:lvlText w:val=""/>
+      <w:lvlJc w:val="left"/>
+      <w:pPr>
+        <w:ind w:left="4320" w:hanging="360"/>
+      </w:pPr>
+      <w:rPr>
+        <w:rFonts w:ascii="Wingdings" w:hAnsi="Wingdings" w:cs="Wingdings" w:hint="default"/>
+      </w:rPr>
+    </w:lvl>
+    <w:lvl w:ilvl="6" w:tplc="04090001" w:tentative="1">
+      <w:start w:val="1"/>
+      <w:numFmt w:val="bullet"/>
+      <w:lvlText w:val=""/>
+      <w:lvlJc w:val="left"/>
+      <w:pPr>
+        <w:ind w:left="5040" w:hanging="360"/>
+      </w:pPr>
+      <w:rPr>
+        <w:rFonts w:ascii="Symbol" w:hAnsi="Symbol" w:cs="Symbol" w:hint="default"/>
+      </w:rPr>
+    </w:lvl>
+    <w:lvl w:ilvl="7" w:tplc="04090003" w:tentative="1">
+      <w:start w:val="1"/>
+      <w:numFmt w:val="bullet"/>
+      <w:lvlText w:val="o"/>
+      <w:lvlJc w:val="left"/>
+      <w:pPr>
+        <w:ind w:left="5760" w:hanging="360"/>
+      </w:pPr>
+      <w:rPr>
+        <w:rFonts w:ascii="Courier New" w:hAnsi="Courier New" w:cs="Courier New" w:hint="default"/>
+      </w:rPr>
+    </w:lvl>
+    <w:lvl w:ilvl="8" w:tplc="04090005" w:tentative="1">
+      <w:start w:val="1"/>
+      <w:numFmt w:val="bullet"/>
+      <w:lvlText w:val=""/>
+      <w:lvlJc w:val="left"/>
+      <w:pPr>
+        <w:ind w:left="6480" w:hanging="360"/>
+      </w:pPr>
+      <w:rPr>
+        <w:rFonts w:ascii="Wingdings" w:hAnsi="Wingdings" w:cs="Wingdings" w:hint="default"/>
+      </w:rPr>
+    </w:lvl>
+  </w:abstractNum>
+  <w:abstractNum w:abstractNumId="6" w15:restartNumberingAfterBreak="0">
+    <w:nsid w:val="6B6B3D2E"/>
+    <w:multiLevelType w:val="hybridMultilevel"/>
+    <w:tmpl w:val="78363254"/>
+    <w:lvl w:ilvl="0" w:tplc="04090001">
+      <w:start w:val="1"/>
+      <w:numFmt w:val="bullet"/>
+      <w:lvlText w:val=""/>
+      <w:lvlJc w:val="left"/>
+      <w:pPr>
+        <w:ind w:left="720" w:hanging="360"/>
+      </w:pPr>
+      <w:rPr>
+        <w:rFonts w:ascii="Symbol" w:hAnsi="Symbol" w:cs="Symbol" w:hint="default"/>
+      </w:rPr>
+    </w:lvl>
+    <w:lvl w:ilvl="1" w:tplc="04090003">
+      <w:start w:val="1"/>
+      <w:numFmt w:val="bullet"/>
+      <w:lvlText w:val="o"/>
+      <w:lvlJc w:val="left"/>
+      <w:pPr>
+        <w:ind w:left="1440" w:hanging="360"/>
+      </w:pPr>
+      <w:rPr>
+        <w:rFonts w:ascii="Courier New" w:hAnsi="Courier New" w:cs="Courier New" w:hint="default"/>
+      </w:rPr>
+    </w:lvl>
     <w:lvl w:ilvl="2" w:tplc="04090005" w:tentative="1">
       <w:start w:val="1"/>
       <w:numFmt w:val="bullet"/>
@@ -502,7 +1877,7 @@
       </w:rPr>
     </w:lvl>
   </w:abstractNum>
-  <w:abstractNum w:abstractNumId="2" w15:restartNumberingAfterBreak="0">
+  <w:abstractNum w:abstractNumId="7" w15:restartNumberingAfterBreak="0">
     <w:nsid w:val="74B044EE"/>
     <w:multiLevelType w:val="hybridMultilevel"/>
     <w:tmpl w:val="358CA3C8"/>
@@ -512,7 +1887,7 @@
       <w:lvlText w:val=""/>
       <w:lvlJc w:val="left"/>
       <w:pPr>
-        <w:ind w:left="720" w:hanging="360"/>
+        <w:ind w:left="1080" w:hanging="360"/>
       </w:pPr>
       <w:rPr>
         <w:rFonts w:ascii="Symbol" w:hAnsi="Symbol" w:cs="Symbol" w:hint="default"/>
@@ -524,7 +1899,7 @@
       <w:lvlText w:val="o"/>
       <w:lvlJc w:val="left"/>
       <w:pPr>
-        <w:ind w:left="1440" w:hanging="360"/>
+        <w:ind w:left="1800" w:hanging="360"/>
       </w:pPr>
       <w:rPr>
         <w:rFonts w:ascii="Courier New" w:hAnsi="Courier New" w:cs="Courier New" w:hint="default"/>
@@ -536,7 +1911,7 @@
       <w:lvlText w:val=""/>
       <w:lvlJc w:val="left"/>
       <w:pPr>
-        <w:ind w:left="2160" w:hanging="360"/>
+        <w:ind w:left="2520" w:hanging="360"/>
       </w:pPr>
       <w:rPr>
         <w:rFonts w:ascii="Wingdings" w:hAnsi="Wingdings" w:cs="Wingdings" w:hint="default"/>
@@ -548,7 +1923,7 @@
       <w:lvlText w:val=""/>
       <w:lvlJc w:val="left"/>
       <w:pPr>
-        <w:ind w:left="2880" w:hanging="360"/>
+        <w:ind w:left="3240" w:hanging="360"/>
       </w:pPr>
       <w:rPr>
         <w:rFonts w:ascii="Symbol" w:hAnsi="Symbol" w:cs="Symbol" w:hint="default"/>
@@ -560,7 +1935,7 @@
       <w:lvlText w:val="o"/>
       <w:lvlJc w:val="left"/>
       <w:pPr>
-        <w:ind w:left="3600" w:hanging="360"/>
+        <w:ind w:left="3960" w:hanging="360"/>
       </w:pPr>
       <w:rPr>
         <w:rFonts w:ascii="Courier New" w:hAnsi="Courier New" w:cs="Courier New" w:hint="default"/>
@@ -572,7 +1947,7 @@
       <w:lvlText w:val=""/>
       <w:lvlJc w:val="left"/>
       <w:pPr>
-        <w:ind w:left="4320" w:hanging="360"/>
+        <w:ind w:left="4680" w:hanging="360"/>
       </w:pPr>
       <w:rPr>
         <w:rFonts w:ascii="Wingdings" w:hAnsi="Wingdings" w:cs="Wingdings" w:hint="default"/>
@@ -584,7 +1959,7 @@
       <w:lvlText w:val=""/>
       <w:lvlJc w:val="left"/>
       <w:pPr>
-        <w:ind w:left="5040" w:hanging="360"/>
+        <w:ind w:left="5400" w:hanging="360"/>
       </w:pPr>
       <w:rPr>
         <w:rFonts w:ascii="Symbol" w:hAnsi="Symbol" w:cs="Symbol" w:hint="default"/>
@@ -596,7 +1971,7 @@
       <w:lvlText w:val="o"/>
       <w:lvlJc w:val="left"/>
       <w:pPr>
-        <w:ind w:left="5760" w:hanging="360"/>
+        <w:ind w:left="6120" w:hanging="360"/>
       </w:pPr>
       <w:rPr>
         <w:rFonts w:ascii="Courier New" w:hAnsi="Courier New" w:cs="Courier New" w:hint="default"/>
@@ -608,7 +1983,7 @@
       <w:lvlText w:val=""/>
       <w:lvlJc w:val="left"/>
       <w:pPr>
-        <w:ind w:left="6480" w:hanging="360"/>
+        <w:ind w:left="6840" w:hanging="360"/>
       </w:pPr>
       <w:rPr>
         <w:rFonts w:ascii="Wingdings" w:hAnsi="Wingdings" w:cs="Wingdings" w:hint="default"/>
@@ -616,13 +1991,28 @@
     </w:lvl>
   </w:abstractNum>
   <w:num w:numId="1">
-    <w:abstractNumId w:val="1"/>
+    <w:abstractNumId w:val="5"/>
   </w:num>
   <w:num w:numId="2">
+    <w:abstractNumId w:val="4"/>
+  </w:num>
+  <w:num w:numId="3">
+    <w:abstractNumId w:val="7"/>
+  </w:num>
+  <w:num w:numId="4">
     <w:abstractNumId w:val="0"/>
   </w:num>
-  <w:num w:numId="3">
+  <w:num w:numId="5">
+    <w:abstractNumId w:val="6"/>
+  </w:num>
+  <w:num w:numId="6">
     <w:abstractNumId w:val="2"/>
+  </w:num>
+  <w:num w:numId="7">
+    <w:abstractNumId w:val="3"/>
+  </w:num>
+  <w:num w:numId="8">
+    <w:abstractNumId w:val="1"/>
   </w:num>
 </w:numbering>
 </file>

--- a/requirements.docx
+++ b/requirements.docx
@@ -1,6 +1,6 @@
 
 <file path=word/document.xml><?xml version="1.0" encoding="utf-8"?>
-<w:document xmlns:wpc="http://schemas.microsoft.com/office/word/2010/wordprocessingCanvas" xmlns:cx="http://schemas.microsoft.com/office/drawing/2014/chartex" xmlns:cx1="http://schemas.microsoft.com/office/drawing/2015/9/8/chartex" xmlns:cx2="http://schemas.microsoft.com/office/drawing/2015/10/21/chartex" xmlns:cx3="http://schemas.microsoft.com/office/drawing/2016/5/9/chartex" xmlns:cx4="http://schemas.microsoft.com/office/drawing/2016/5/10/chartex" xmlns:cx5="http://schemas.microsoft.com/office/drawing/2016/5/11/chartex" xmlns:cx6="http://schemas.microsoft.com/office/drawing/2016/5/12/chartex" xmlns:cx7="http://schemas.microsoft.com/office/drawing/2016/5/13/chartex" xmlns:cx8="http://schemas.microsoft.com/office/drawing/2016/5/14/chartex" xmlns:mc="http://schemas.openxmlformats.org/markup-compatibility/2006" xmlns:aink="http://schemas.microsoft.com/office/drawing/2016/ink" xmlns:am3d="http://schemas.microsoft.com/office/drawing/2017/model3d" xmlns:o="urn:schemas-microsoft-com:office:office" xmlns:r="http://schemas.openxmlformats.org/officeDocument/2006/relationships" xmlns:m="http://schemas.openxmlformats.org/officeDocument/2006/math" xmlns:v="urn:schemas-microsoft-com:vml" xmlns:wp14="http://schemas.microsoft.com/office/word/2010/wordprocessingDrawing" xmlns:wp="http://schemas.openxmlformats.org/drawingml/2006/wordprocessingDrawing" xmlns:w10="urn:schemas-microsoft-com:office:word" xmlns:w="http://schemas.openxmlformats.org/wordprocessingml/2006/main" xmlns:w14="http://schemas.microsoft.com/office/word/2010/wordml" xmlns:w15="http://schemas.microsoft.com/office/word/2012/wordml" xmlns:w16cid="http://schemas.microsoft.com/office/word/2016/wordml/cid" xmlns:w16se="http://schemas.microsoft.com/office/word/2015/wordml/symex" xmlns:wpg="http://schemas.microsoft.com/office/word/2010/wordprocessingGroup" xmlns:wpi="http://schemas.microsoft.com/office/word/2010/wordprocessingInk" xmlns:wne="http://schemas.microsoft.com/office/word/2006/wordml" xmlns:wps="http://schemas.microsoft.com/office/word/2010/wordprocessingShape" mc:Ignorable="w14 w15 w16se w16cid wp14">
+<w:document xmlns:wpc="http://schemas.microsoft.com/office/word/2010/wordprocessingCanvas" xmlns:cx="http://schemas.microsoft.com/office/drawing/2014/chartex" xmlns:cx1="http://schemas.microsoft.com/office/drawing/2015/9/8/chartex" xmlns:cx2="http://schemas.microsoft.com/office/drawing/2015/10/21/chartex" xmlns:cx3="http://schemas.microsoft.com/office/drawing/2016/5/9/chartex" xmlns:cx4="http://schemas.microsoft.com/office/drawing/2016/5/10/chartex" xmlns:cx5="http://schemas.microsoft.com/office/drawing/2016/5/11/chartex" xmlns:cx6="http://schemas.microsoft.com/office/drawing/2016/5/12/chartex" xmlns:cx7="http://schemas.microsoft.com/office/drawing/2016/5/13/chartex" xmlns:cx8="http://schemas.microsoft.com/office/drawing/2016/5/14/chartex" xmlns:mc="http://schemas.openxmlformats.org/markup-compatibility/2006" xmlns:aink="http://schemas.microsoft.com/office/drawing/2016/ink" xmlns:am3d="http://schemas.microsoft.com/office/drawing/2017/model3d" xmlns:o="urn:schemas-microsoft-com:office:office" xmlns:r="http://schemas.openxmlformats.org/officeDocument/2006/relationships" xmlns:m="http://schemas.openxmlformats.org/officeDocument/2006/math" xmlns:v="urn:schemas-microsoft-com:vml" xmlns:wp14="http://schemas.microsoft.com/office/word/2010/wordprocessingDrawing" xmlns:wp="http://schemas.openxmlformats.org/drawingml/2006/wordprocessingDrawing" xmlns:w10="urn:schemas-microsoft-com:office:word" xmlns:w="http://schemas.openxmlformats.org/wordprocessingml/2006/main" xmlns:w14="http://schemas.microsoft.com/office/word/2010/wordml" xmlns:w15="http://schemas.microsoft.com/office/word/2012/wordml" xmlns:w16cex="http://schemas.microsoft.com/office/word/2018/wordml/cex" xmlns:w16cid="http://schemas.microsoft.com/office/word/2016/wordml/cid" xmlns:w16="http://schemas.microsoft.com/office/word/2018/wordml" xmlns:w16se="http://schemas.microsoft.com/office/word/2015/wordml/symex" xmlns:wpg="http://schemas.microsoft.com/office/word/2010/wordprocessingGroup" xmlns:wpi="http://schemas.microsoft.com/office/word/2010/wordprocessingInk" xmlns:wne="http://schemas.microsoft.com/office/word/2006/wordml" xmlns:wps="http://schemas.microsoft.com/office/word/2010/wordprocessingShape" mc:Ignorable="w14 w15 w16se w16cid w16 w16cex wp14">
   <w:body>
     <w:p>
       <w:pPr>
@@ -40,13 +40,7 @@
         <w:rPr>
           <w:lang w:val="en-US"/>
         </w:rPr>
-        <w:t>m</w:t>
-      </w:r>
-      <w:r>
-        <w:rPr>
-          <w:lang w:val="en-US"/>
-        </w:rPr>
-        <w:t>ust</w:t>
+        <w:t>must</w:t>
       </w:r>
       <w:r>
         <w:rPr>
@@ -58,25 +52,7 @@
         <w:rPr>
           <w:lang w:val="en-US"/>
         </w:rPr>
-        <w:t xml:space="preserve">the </w:t>
-      </w:r>
-      <w:r>
-        <w:rPr>
-          <w:lang w:val="en-US"/>
-        </w:rPr>
-        <w:t>title,</w:t>
-      </w:r>
-      <w:r>
-        <w:rPr>
-          <w:lang w:val="en-US"/>
-        </w:rPr>
-        <w:t xml:space="preserve"> </w:t>
-      </w:r>
-      <w:r>
-        <w:rPr>
-          <w:lang w:val="en-US"/>
-        </w:rPr>
-        <w:t>author, ISBN, language</w:t>
+        <w:t>the title, author, ISBN, language</w:t>
       </w:r>
       <w:r>
         <w:rPr>
@@ -88,13 +64,7 @@
         <w:rPr>
           <w:lang w:val="en-US"/>
         </w:rPr>
-        <w:t>country</w:t>
-      </w:r>
-      <w:r>
-        <w:rPr>
-          <w:lang w:val="en-US"/>
-        </w:rPr>
-        <w:t xml:space="preserve"> </w:t>
+        <w:t xml:space="preserve">country </w:t>
       </w:r>
       <w:r>
         <w:rPr>
@@ -136,25 +106,13 @@
         <w:rPr>
           <w:lang w:val="en-US"/>
         </w:rPr>
-        <w:t>must</w:t>
-      </w:r>
-      <w:r>
-        <w:rPr>
-          <w:lang w:val="en-US"/>
-        </w:rPr>
-        <w:t xml:space="preserve"> </w:t>
-      </w:r>
-      <w:r>
-        <w:rPr>
-          <w:lang w:val="en-US"/>
-        </w:rPr>
-        <w:t xml:space="preserve">be able to </w:t>
-      </w:r>
-      <w:r>
-        <w:rPr>
-          <w:lang w:val="en-US"/>
-        </w:rPr>
-        <w:t>search books with keywords: title, author, ISBN, language, country or combinations</w:t>
+        <w:t xml:space="preserve">must </w:t>
+      </w:r>
+      <w:r>
+        <w:rPr>
+          <w:lang w:val="en-US"/>
+        </w:rPr>
+        <w:t>be able to search books with keywords: title, author, ISBN, language, country or combinations</w:t>
       </w:r>
       <w:r>
         <w:rPr>
@@ -166,43 +124,7 @@
         <w:rPr>
           <w:lang w:val="en-US"/>
         </w:rPr>
-        <w:t xml:space="preserve"> And after the search see the </w:t>
-      </w:r>
-      <w:r>
-        <w:rPr>
-          <w:lang w:val="en-US"/>
-        </w:rPr>
-        <w:t>title, author, ISBN, language</w:t>
-      </w:r>
-      <w:r>
-        <w:rPr>
-          <w:lang w:val="en-US"/>
-        </w:rPr>
-        <w:t xml:space="preserve">, </w:t>
-      </w:r>
-      <w:r>
-        <w:rPr>
-          <w:lang w:val="en-US"/>
-        </w:rPr>
-        <w:t xml:space="preserve">country </w:t>
-      </w:r>
-      <w:r>
-        <w:rPr>
-          <w:lang w:val="en-US"/>
-        </w:rPr>
-        <w:t xml:space="preserve">and available copies of the </w:t>
-      </w:r>
-      <w:r>
-        <w:rPr>
-          <w:lang w:val="en-US"/>
-        </w:rPr>
-        <w:t>book</w:t>
-      </w:r>
-      <w:r>
-        <w:rPr>
-          <w:lang w:val="en-US"/>
-        </w:rPr>
-        <w:t>.</w:t>
+        <w:t xml:space="preserve"> And after the search see the title, author, ISBN, language, country and available copies of the book.</w:t>
       </w:r>
     </w:p>
     <w:p>
@@ -232,13 +154,7 @@
         <w:rPr>
           <w:lang w:val="en-US"/>
         </w:rPr>
-        <w:t xml:space="preserve"> be able to</w:t>
-      </w:r>
-      <w:r>
-        <w:rPr>
-          <w:lang w:val="en-US"/>
-        </w:rPr>
-        <w:t xml:space="preserve"> loan a book that I want</w:t>
+        <w:t xml:space="preserve"> be able to loan a book that I want</w:t>
       </w:r>
       <w:r>
         <w:rPr>
@@ -365,19 +281,7 @@
         <w:rPr>
           <w:lang w:val="en-US"/>
         </w:rPr>
-        <w:t>As the librarian</w:t>
-      </w:r>
-      <w:r>
-        <w:rPr>
-          <w:lang w:val="en-US"/>
-        </w:rPr>
-        <w:t xml:space="preserve"> </w:t>
-      </w:r>
-      <w:r>
-        <w:rPr>
-          <w:lang w:val="en-US"/>
-        </w:rPr>
-        <w:t xml:space="preserve">I </w:t>
+        <w:t xml:space="preserve">As the librarian I </w:t>
       </w:r>
       <w:r>
         <w:rPr>
@@ -389,25 +293,7 @@
         <w:rPr>
           <w:lang w:val="en-US"/>
         </w:rPr>
-        <w:t xml:space="preserve"> be able to </w:t>
-      </w:r>
-      <w:r>
-        <w:rPr>
-          <w:lang w:val="en-US"/>
-        </w:rPr>
-        <w:t xml:space="preserve">make </w:t>
-      </w:r>
-      <w:r>
-        <w:rPr>
-          <w:lang w:val="en-US"/>
-        </w:rPr>
-        <w:t xml:space="preserve">loan </w:t>
-      </w:r>
-      <w:r>
-        <w:rPr>
-          <w:lang w:val="en-US"/>
-        </w:rPr>
-        <w:t>for a subscriber.</w:t>
+        <w:t xml:space="preserve"> be able to make loan for a subscriber.</w:t>
       </w:r>
       <w:r>
         <w:rPr>
@@ -419,13 +305,7 @@
         <w:rPr>
           <w:lang w:val="en-US"/>
         </w:rPr>
-        <w:t xml:space="preserve"> </w:t>
-      </w:r>
-      <w:r>
-        <w:rPr>
-          <w:lang w:val="en-US"/>
-        </w:rPr>
-        <w:t>When the loan is made all book and subscriber and date info will saved with each other.</w:t>
+        <w:t xml:space="preserve"> When the loan is made all book and subscriber and date info will saved with each other.</w:t>
       </w:r>
     </w:p>
     <w:p>
@@ -491,31 +371,7 @@
         <w:rPr>
           <w:lang w:val="en-US"/>
         </w:rPr>
-        <w:t xml:space="preserve"> be able to </w:t>
-      </w:r>
-      <w:r>
-        <w:rPr>
-          <w:lang w:val="en-US"/>
-        </w:rPr>
-        <w:t>remove a</w:t>
-      </w:r>
-      <w:r>
-        <w:rPr>
-          <w:lang w:val="en-US"/>
-        </w:rPr>
-        <w:t xml:space="preserve"> loan</w:t>
-      </w:r>
-      <w:r>
-        <w:rPr>
-          <w:lang w:val="en-US"/>
-        </w:rPr>
-        <w:t xml:space="preserve"> that was </w:t>
-      </w:r>
-      <w:r>
-        <w:rPr>
-          <w:lang w:val="en-US"/>
-        </w:rPr>
-        <w:t>made.</w:t>
+        <w:t xml:space="preserve"> be able to remove a loan that was made.</w:t>
       </w:r>
       <w:r>
         <w:rPr>
@@ -563,13 +419,7 @@
         <w:rPr>
           <w:lang w:val="en-US"/>
         </w:rPr>
-        <w:t>able to</w:t>
-      </w:r>
-      <w:r>
-        <w:rPr>
-          <w:lang w:val="en-US"/>
-        </w:rPr>
-        <w:t xml:space="preserve"> add new books to the system.</w:t>
+        <w:t>able to add new books to the system.</w:t>
       </w:r>
       <w:r>
         <w:rPr>
@@ -611,13 +461,7 @@
         <w:rPr>
           <w:lang w:val="en-US"/>
         </w:rPr>
-        <w:t xml:space="preserve"> be able to</w:t>
-      </w:r>
-      <w:r>
-        <w:rPr>
-          <w:lang w:val="en-US"/>
-        </w:rPr>
-        <w:t xml:space="preserve"> add new subscribers to the system.</w:t>
+        <w:t xml:space="preserve"> be able to add new subscribers to the system.</w:t>
       </w:r>
       <w:r>
         <w:rPr>
@@ -659,13 +503,19 @@
         <w:rPr>
           <w:lang w:val="en-US"/>
         </w:rPr>
-        <w:t xml:space="preserve"> be able to</w:t>
-      </w:r>
-      <w:r>
-        <w:rPr>
-          <w:lang w:val="en-US"/>
-        </w:rPr>
-        <w:t xml:space="preserve"> make a back up of the data in the system.</w:t>
+        <w:t xml:space="preserve"> be able to make a </w:t>
+      </w:r>
+      <w:r>
+        <w:rPr>
+          <w:lang w:val="en-US"/>
+        </w:rPr>
+        <w:t>backup</w:t>
+      </w:r>
+      <w:r>
+        <w:rPr>
+          <w:lang w:val="en-US"/>
+        </w:rPr>
+        <w:t xml:space="preserve"> of the data in the system.</w:t>
       </w:r>
       <w:r>
         <w:rPr>
@@ -701,43 +551,13 @@
         <w:rPr>
           <w:lang w:val="en-US"/>
         </w:rPr>
-        <w:t xml:space="preserve"> to be able to</w:t>
-      </w:r>
-      <w:r>
-        <w:rPr>
-          <w:lang w:val="en-US"/>
-        </w:rPr>
-        <w:t xml:space="preserve"> restore the library from the back up.</w:t>
-      </w:r>
-      <w:r>
-        <w:rPr>
-          <w:lang w:val="en-US"/>
-        </w:rPr>
-        <w:t xml:space="preserve"> </w:t>
-      </w:r>
-      <w:r>
-        <w:rPr>
-          <w:lang w:val="en-US"/>
-        </w:rPr>
-        <w:t xml:space="preserve">Before the </w:t>
-      </w:r>
-      <w:r>
-        <w:rPr>
-          <w:lang w:val="en-US"/>
-        </w:rPr>
-        <w:t>restoration</w:t>
-      </w:r>
-      <w:r>
-        <w:rPr>
-          <w:lang w:val="en-US"/>
-        </w:rPr>
-        <w:t>, confirmation will be asked</w:t>
-      </w:r>
-      <w:r>
-        <w:rPr>
-          <w:lang w:val="en-US"/>
-        </w:rPr>
-        <w:t>.</w:t>
+        <w:t xml:space="preserve"> to be able to restore the library from the back up.</w:t>
+      </w:r>
+      <w:r>
+        <w:rPr>
+          <w:lang w:val="en-US"/>
+        </w:rPr>
+        <w:t xml:space="preserve"> Before the restoration, confirmation will be asked.</w:t>
       </w:r>
     </w:p>
     <w:p>
@@ -1085,7 +905,7 @@
 </file>
 
 <file path=word/numbering.xml><?xml version="1.0" encoding="utf-8"?>
-<w:numbering xmlns:wpc="http://schemas.microsoft.com/office/word/2010/wordprocessingCanvas" xmlns:cx="http://schemas.microsoft.com/office/drawing/2014/chartex" xmlns:cx1="http://schemas.microsoft.com/office/drawing/2015/9/8/chartex" xmlns:cx2="http://schemas.microsoft.com/office/drawing/2015/10/21/chartex" xmlns:cx3="http://schemas.microsoft.com/office/drawing/2016/5/9/chartex" xmlns:cx4="http://schemas.microsoft.com/office/drawing/2016/5/10/chartex" xmlns:cx5="http://schemas.microsoft.com/office/drawing/2016/5/11/chartex" xmlns:cx6="http://schemas.microsoft.com/office/drawing/2016/5/12/chartex" xmlns:cx7="http://schemas.microsoft.com/office/drawing/2016/5/13/chartex" xmlns:cx8="http://schemas.microsoft.com/office/drawing/2016/5/14/chartex" xmlns:mc="http://schemas.openxmlformats.org/markup-compatibility/2006" xmlns:aink="http://schemas.microsoft.com/office/drawing/2016/ink" xmlns:am3d="http://schemas.microsoft.com/office/drawing/2017/model3d" xmlns:o="urn:schemas-microsoft-com:office:office" xmlns:r="http://schemas.openxmlformats.org/officeDocument/2006/relationships" xmlns:m="http://schemas.openxmlformats.org/officeDocument/2006/math" xmlns:v="urn:schemas-microsoft-com:vml" xmlns:wp14="http://schemas.microsoft.com/office/word/2010/wordprocessingDrawing" xmlns:wp="http://schemas.openxmlformats.org/drawingml/2006/wordprocessingDrawing" xmlns:w10="urn:schemas-microsoft-com:office:word" xmlns:w="http://schemas.openxmlformats.org/wordprocessingml/2006/main" xmlns:w14="http://schemas.microsoft.com/office/word/2010/wordml" xmlns:w15="http://schemas.microsoft.com/office/word/2012/wordml" xmlns:w16cid="http://schemas.microsoft.com/office/word/2016/wordml/cid" xmlns:w16se="http://schemas.microsoft.com/office/word/2015/wordml/symex" xmlns:wpg="http://schemas.microsoft.com/office/word/2010/wordprocessingGroup" xmlns:wpi="http://schemas.microsoft.com/office/word/2010/wordprocessingInk" xmlns:wne="http://schemas.microsoft.com/office/word/2006/wordml" xmlns:wps="http://schemas.microsoft.com/office/word/2010/wordprocessingShape" mc:Ignorable="w14 w15 w16se w16cid wp14">
+<w:numbering xmlns:wpc="http://schemas.microsoft.com/office/word/2010/wordprocessingCanvas" xmlns:cx="http://schemas.microsoft.com/office/drawing/2014/chartex" xmlns:cx1="http://schemas.microsoft.com/office/drawing/2015/9/8/chartex" xmlns:cx2="http://schemas.microsoft.com/office/drawing/2015/10/21/chartex" xmlns:cx3="http://schemas.microsoft.com/office/drawing/2016/5/9/chartex" xmlns:cx4="http://schemas.microsoft.com/office/drawing/2016/5/10/chartex" xmlns:cx5="http://schemas.microsoft.com/office/drawing/2016/5/11/chartex" xmlns:cx6="http://schemas.microsoft.com/office/drawing/2016/5/12/chartex" xmlns:cx7="http://schemas.microsoft.com/office/drawing/2016/5/13/chartex" xmlns:cx8="http://schemas.microsoft.com/office/drawing/2016/5/14/chartex" xmlns:mc="http://schemas.openxmlformats.org/markup-compatibility/2006" xmlns:aink="http://schemas.microsoft.com/office/drawing/2016/ink" xmlns:am3d="http://schemas.microsoft.com/office/drawing/2017/model3d" xmlns:o="urn:schemas-microsoft-com:office:office" xmlns:r="http://schemas.openxmlformats.org/officeDocument/2006/relationships" xmlns:m="http://schemas.openxmlformats.org/officeDocument/2006/math" xmlns:v="urn:schemas-microsoft-com:vml" xmlns:wp14="http://schemas.microsoft.com/office/word/2010/wordprocessingDrawing" xmlns:wp="http://schemas.openxmlformats.org/drawingml/2006/wordprocessingDrawing" xmlns:w10="urn:schemas-microsoft-com:office:word" xmlns:w="http://schemas.openxmlformats.org/wordprocessingml/2006/main" xmlns:w14="http://schemas.microsoft.com/office/word/2010/wordml" xmlns:w15="http://schemas.microsoft.com/office/word/2012/wordml" xmlns:w16cex="http://schemas.microsoft.com/office/word/2018/wordml/cex" xmlns:w16cid="http://schemas.microsoft.com/office/word/2016/wordml/cid" xmlns:w16="http://schemas.microsoft.com/office/word/2018/wordml" xmlns:w16se="http://schemas.microsoft.com/office/word/2015/wordml/symex" xmlns:wpg="http://schemas.microsoft.com/office/word/2010/wordprocessingGroup" xmlns:wpi="http://schemas.microsoft.com/office/word/2010/wordprocessingInk" xmlns:wne="http://schemas.microsoft.com/office/word/2006/wordml" xmlns:wps="http://schemas.microsoft.com/office/word/2010/wordprocessingShape" mc:Ignorable="w14 w15 w16se w16cid w16 w16cex wp14">
   <w:abstractNum w:abstractNumId="0" w15:restartNumberingAfterBreak="0">
     <w:nsid w:val="24AA3CCF"/>
     <w:multiLevelType w:val="hybridMultilevel"/>
@@ -2018,7 +1838,7 @@
 </file>
 
 <file path=word/styles.xml><?xml version="1.0" encoding="utf-8"?>
-<w:styles xmlns:mc="http://schemas.openxmlformats.org/markup-compatibility/2006" xmlns:r="http://schemas.openxmlformats.org/officeDocument/2006/relationships" xmlns:w="http://schemas.openxmlformats.org/wordprocessingml/2006/main" xmlns:w14="http://schemas.microsoft.com/office/word/2010/wordml" xmlns:w15="http://schemas.microsoft.com/office/word/2012/wordml" xmlns:w16cid="http://schemas.microsoft.com/office/word/2016/wordml/cid" xmlns:w16se="http://schemas.microsoft.com/office/word/2015/wordml/symex" mc:Ignorable="w14 w15 w16se w16cid">
+<w:styles xmlns:mc="http://schemas.openxmlformats.org/markup-compatibility/2006" xmlns:r="http://schemas.openxmlformats.org/officeDocument/2006/relationships" xmlns:w="http://schemas.openxmlformats.org/wordprocessingml/2006/main" xmlns:w14="http://schemas.microsoft.com/office/word/2010/wordml" xmlns:w15="http://schemas.microsoft.com/office/word/2012/wordml" xmlns:w16cex="http://schemas.microsoft.com/office/word/2018/wordml/cex" xmlns:w16cid="http://schemas.microsoft.com/office/word/2016/wordml/cid" xmlns:w16="http://schemas.microsoft.com/office/word/2018/wordml" xmlns:w16se="http://schemas.microsoft.com/office/word/2015/wordml/symex" mc:Ignorable="w14 w15 w16se w16cid w16 w16cex">
   <w:docDefaults>
     <w:rPrDefault>
       <w:rPr>
